--- a/Slucajevi upotrebe/ISZ-A3.docx
+++ b/Slucajevi upotrebe/ISZ-A3.docx
@@ -624,7 +624,6 @@
                     <w:rPr>
                       <w:rFonts w:ascii="Times New Roman" w:hAnsi="Times New Roman" w:cs="Times New Roman"/>
                       <w:sz w:val="22"/>
-                      <w:highlight w:val="yellow"/>
                     </w:rPr>
                     <w:t>i JMBG.</w:t>
                   </w:r>
@@ -1436,7 +1435,20 @@
                     <w:rPr>
                       <w:rFonts w:cs="Times New Roman"/>
                     </w:rPr>
-                    <w:t>Korisnik se obavještava da je korisničko ime zauzeto, traži se unos novog korisničkog imena</w:t>
+                    <w:t>Sistem obavje</w:t>
+                  </w:r>
+                  <w:r>
+                    <w:rPr>
+                      <w:rFonts w:cs="Times New Roman"/>
+                      <w:lang w:val="sr-Latn-RS"/>
+                    </w:rPr>
+                    <w:t>štava korisnika</w:t>
+                  </w:r>
+                  <w:r>
+                    <w:rPr>
+                      <w:rFonts w:cs="Times New Roman"/>
+                    </w:rPr>
+                    <w:t xml:space="preserve"> da je korisničko ime zauzeto, traži se unos novog korisničkog imena</w:t>
                   </w:r>
                 </w:p>
               </w:tc>
@@ -1487,7 +1499,26 @@
                     <w:rPr>
                       <w:rFonts w:cs="Times New Roman"/>
                     </w:rPr>
-                    <w:t>Korisnik se obavještava da lozinka nije validna, traži se unos nove lozinke</w:t>
+                    <w:t>Sistem obavje</w:t>
+                  </w:r>
+                  <w:r>
+                    <w:rPr>
+                      <w:rFonts w:cs="Times New Roman"/>
+                      <w:lang w:val="sr-Latn-RS"/>
+                    </w:rPr>
+                    <w:t>štava korisnika</w:t>
+                  </w:r>
+                  <w:r>
+                    <w:rPr>
+                      <w:rFonts w:cs="Times New Roman"/>
+                    </w:rPr>
+                    <w:t xml:space="preserve"> </w:t>
+                  </w:r>
+                  <w:r>
+                    <w:rPr>
+                      <w:rFonts w:cs="Times New Roman"/>
+                    </w:rPr>
+                    <w:t>da lozinka nije validna, traži se unos nove lozinke</w:t>
                   </w:r>
                   <w:r>
                     <w:rPr>
@@ -1550,7 +1581,26 @@
                     <w:rPr>
                       <w:rFonts w:cs="Times New Roman"/>
                     </w:rPr>
-                    <w:t>Korisnik se obavještava da se lozinke ne podudaraju, traži se ponovni unos lozinki</w:t>
+                    <w:t>Sistem obavje</w:t>
+                  </w:r>
+                  <w:r>
+                    <w:rPr>
+                      <w:rFonts w:cs="Times New Roman"/>
+                      <w:lang w:val="sr-Latn-RS"/>
+                    </w:rPr>
+                    <w:t>štava korisnika</w:t>
+                  </w:r>
+                  <w:r>
+                    <w:rPr>
+                      <w:rFonts w:cs="Times New Roman"/>
+                    </w:rPr>
+                    <w:t xml:space="preserve"> </w:t>
+                  </w:r>
+                  <w:r>
+                    <w:rPr>
+                      <w:rFonts w:cs="Times New Roman"/>
+                    </w:rPr>
+                    <w:t>da se lozinke ne podudaraju, traži se ponovni unos lozinki</w:t>
                   </w:r>
                   <w:r>
                     <w:rPr>
